--- a/EX14/实验十四.docx
+++ b/EX14/实验十四.docx
@@ -12,9 +12,80 @@
         </w:rPr>
         <w:t>实验十四</w:t>
       </w:r>
-    </w:p>
-    <w:p>
-      <w:r>
+      <w:r>
+        <w:rPr>
+          <w:rFonts w:hint="eastAsia"/>
+        </w:rPr>
+        <w:t xml:space="preserve"> </w:t>
+      </w:r>
+      <w:r>
+        <w:t>信号机制实验</w:t>
+      </w:r>
+    </w:p>
+    <w:p>
+      <w:pPr>
+        <w:pStyle w:val="2"/>
+      </w:pPr>
+      <w:r>
+        <w:t xml:space="preserve">一、实验简介 </w:t>
+      </w:r>
+    </w:p>
+    <w:p>
+      <w:pPr>
+        <w:rPr>
+          <w:rFonts w:hint="eastAsia"/>
+        </w:rPr>
+      </w:pPr>
+      <w:r>
+        <w:t>1. 概述 信号机制</w:t>
+      </w:r>
+      <w:proofErr w:type="gramStart"/>
+      <w:r>
+        <w:t>是一种是一种</w:t>
+      </w:r>
+      <w:proofErr w:type="gramEnd"/>
+      <w:r>
+        <w:t>使用信号来进行进程之间传递消息的方法，信号的全 称为软中断信号，简称软中断。信号的本质是软件层次上对中断的一种模拟（软 中断）。它是一种异步通信的处理机制，事实上，进程并不知道信号何时到来。</w:t>
+      </w:r>
+    </w:p>
+    <w:p>
+      <w:pPr>
+        <w:pStyle w:val="2"/>
+      </w:pPr>
+      <w:r>
+        <w:t>二、实验目的</w:t>
+      </w:r>
+    </w:p>
+    <w:p>
+      <w:r>
+        <w:t>1. 了解什么是信号 2. 熟悉 LINUX 系统</w:t>
+      </w:r>
+      <w:proofErr w:type="gramStart"/>
+      <w:r>
+        <w:t>中进程</w:t>
+      </w:r>
+      <w:proofErr w:type="gramEnd"/>
+      <w:r>
+        <w:t>之间软中断通信的基本原理</w:t>
+      </w:r>
+    </w:p>
+    <w:p/>
+    <w:p>
+      <w:pPr>
+        <w:pStyle w:val="2"/>
+        <w:rPr>
+          <w:rFonts w:hint="eastAsia"/>
+        </w:rPr>
+      </w:pPr>
+      <w:r>
+        <w:t>四、实验内容</w:t>
+      </w:r>
+    </w:p>
+    <w:p>
+      <w:r>
+        <w:rPr>
+          <w:noProof/>
+        </w:rPr>
         <w:drawing>
           <wp:inline distT="0" distB="0" distL="0" distR="0" wp14:anchorId="60216105" wp14:editId="7B93DF6B">
             <wp:extent cx="3376637" cy="1195396"/>
@@ -31,7 +102,7 @@
                     <pic:cNvPicPr/>
                   </pic:nvPicPr>
                   <pic:blipFill>
-                    <a:blip r:embed="rId4"/>
+                    <a:blip r:embed="rId6"/>
                     <a:stretch>
                       <a:fillRect/>
                     </a:stretch>
@@ -77,73 +148,91 @@
         <w:t>后，屏幕会打印出语句。</w:t>
       </w:r>
     </w:p>
+    <w:p>
+      <w:pPr>
+        <w:rPr>
+          <w:rFonts w:hint="eastAsia"/>
+        </w:rPr>
+      </w:pPr>
+    </w:p>
+    <w:p>
+      <w:r>
+        <w:rPr>
+          <w:rFonts w:hint="eastAsia"/>
+        </w:rPr>
+        <w:t>原因解释：</w:t>
+      </w:r>
+    </w:p>
+    <w:p>
+      <w:r>
+        <w:t>S</w:t>
+      </w:r>
+      <w:r>
+        <w:rPr>
+          <w:rFonts w:hint="eastAsia"/>
+        </w:rPr>
+        <w:t>ignal相当于一种异步通信方式，通过signal函数两个子进程同时注册了stop函数，这个函数就相当于回调函数。发送</w:t>
+      </w:r>
+      <w:proofErr w:type="spellStart"/>
+      <w:r>
+        <w:rPr>
+          <w:rFonts w:hint="eastAsia"/>
+        </w:rPr>
+        <w:t>C</w:t>
+      </w:r>
+      <w:r>
+        <w:t>trl+C</w:t>
+      </w:r>
+      <w:proofErr w:type="spellEnd"/>
+      <w:r>
+        <w:rPr>
+          <w:rFonts w:hint="eastAsia"/>
+        </w:rPr>
+        <w:t>后，父进程接受到了停止信号，然后把自己的锁解开，再向子进程也发送1</w:t>
+      </w:r>
+      <w:r>
+        <w:t>6</w:t>
+      </w:r>
+      <w:r>
+        <w:rPr>
+          <w:rFonts w:hint="eastAsia"/>
+        </w:rPr>
+        <w:t>和1</w:t>
+      </w:r>
+      <w:r>
+        <w:t>7</w:t>
+      </w:r>
+      <w:r>
+        <w:rPr>
+          <w:rFonts w:hint="eastAsia"/>
+        </w:rPr>
+        <w:t>信号，两个子进程也解锁，最终进程推出。</w:t>
+      </w:r>
+    </w:p>
     <w:p/>
     <w:p>
-      <w:r>
-        <w:rPr>
-          <w:rFonts w:hint="eastAsia"/>
-        </w:rPr>
-        <w:t>原因解释：</w:t>
-      </w:r>
-    </w:p>
-    <w:p>
-      <w:r>
-        <w:t>S</w:t>
-      </w:r>
-      <w:r>
-        <w:rPr>
-          <w:rFonts w:hint="eastAsia"/>
-        </w:rPr>
-        <w:t>ignal相当于一种异步通信方式，通过signal函数两个子进程同时注册了stop函数，这个函数就相当于回调函数。发送</w:t>
-      </w:r>
-      <w:proofErr w:type="spellStart"/>
-      <w:r>
-        <w:rPr>
-          <w:rFonts w:hint="eastAsia"/>
-        </w:rPr>
-        <w:t>C</w:t>
-      </w:r>
-      <w:r>
-        <w:t>trl+C</w:t>
-      </w:r>
-      <w:proofErr w:type="spellEnd"/>
-      <w:r>
-        <w:rPr>
-          <w:rFonts w:hint="eastAsia"/>
-        </w:rPr>
-        <w:t>后，父进程接受到了停止信号，然后把自己的锁解开，再向子进程也发送1</w:t>
-      </w:r>
-      <w:r>
-        <w:t>6</w:t>
-      </w:r>
-      <w:r>
-        <w:rPr>
-          <w:rFonts w:hint="eastAsia"/>
-        </w:rPr>
-        <w:t>和1</w:t>
-      </w:r>
-      <w:r>
-        <w:t>7</w:t>
-      </w:r>
-      <w:r>
-        <w:rPr>
-          <w:rFonts w:hint="eastAsia"/>
-        </w:rPr>
-        <w:t>信号，两个子进程也解锁，最终进程推出。</w:t>
-      </w:r>
-    </w:p>
-    <w:p/>
-    <w:p>
       <w:pPr>
-        <w:rPr>
-          <w:rFonts w:hint="eastAsia"/>
-        </w:rPr>
+        <w:pStyle w:val="2"/>
       </w:pPr>
       <w:r>
         <w:rPr>
           <w:rFonts w:hint="eastAsia"/>
         </w:rPr>
-        <w:t>拓展练习的卖票-司机模拟对应</w:t>
+        <w:t>六、</w:t>
+      </w:r>
+      <w:r>
+        <w:rPr>
+          <w:rFonts w:hint="eastAsia"/>
+        </w:rPr>
+        <w:t>拓展练习</w:t>
+      </w:r>
+    </w:p>
+    <w:p>
+      <w:r>
+        <w:rPr>
+          <w:rFonts w:hint="eastAsia"/>
+        </w:rPr>
+        <w:t>卖票-司机模拟对应</w:t>
       </w:r>
       <w:proofErr w:type="spellStart"/>
       <w:r>
@@ -171,6 +260,44 @@
     </w:sectPr>
   </w:body>
 </w:document>
+</file>
+
+<file path=word/endnotes.xml><?xml version="1.0" encoding="utf-8"?>
+<w:endnotes xmlns:wpc="http://schemas.microsoft.com/office/word/2010/wordprocessingCanvas" xmlns:cx="http://schemas.microsoft.com/office/drawing/2014/chartex" xmlns:cx1="http://schemas.microsoft.com/office/drawing/2015/9/8/chartex" xmlns:cx2="http://schemas.microsoft.com/office/drawing/2015/10/21/chartex" xmlns:cx3="http://schemas.microsoft.com/office/drawing/2016/5/9/chartex" xmlns:cx4="http://schemas.microsoft.com/office/drawing/2016/5/10/chartex" xmlns:cx5="http://schemas.microsoft.com/office/drawing/2016/5/11/chartex" xmlns:cx6="http://schemas.microsoft.com/office/drawing/2016/5/12/chartex" xmlns:cx7="http://schemas.microsoft.com/office/drawing/2016/5/13/chartex" xmlns:cx8="http://schemas.microsoft.com/office/drawing/2016/5/14/chartex" xmlns:mc="http://schemas.openxmlformats.org/markup-compatibility/2006" xmlns:aink="http://schemas.microsoft.com/office/drawing/2016/ink" xmlns:am3d="http://schemas.microsoft.com/office/drawing/2017/model3d" xmlns:o="urn:schemas-microsoft-com:office:office" xmlns:r="http://schemas.openxmlformats.org/officeDocument/2006/relationships" xmlns:m="http://schemas.openxmlformats.org/officeDocument/2006/math" xmlns:v="urn:schemas-microsoft-com:vml" xmlns:wp14="http://schemas.microsoft.com/office/word/2010/wordprocessingDrawing" xmlns:wp="http://schemas.openxmlformats.org/drawingml/2006/wordprocessingDrawing" xmlns:w10="urn:schemas-microsoft-com:office:word" xmlns:w="http://schemas.openxmlformats.org/wordprocessingml/2006/main" xmlns:w14="http://schemas.microsoft.com/office/word/2010/wordml" xmlns:w15="http://schemas.microsoft.com/office/word/2012/wordml" xmlns:w16cex="http://schemas.microsoft.com/office/word/2018/wordml/cex" xmlns:w16cid="http://schemas.microsoft.com/office/word/2016/wordml/cid" xmlns:w16="http://schemas.microsoft.com/office/word/2018/wordml" xmlns:w16se="http://schemas.microsoft.com/office/word/2015/wordml/symex" xmlns:wpg="http://schemas.microsoft.com/office/word/2010/wordprocessingGroup" xmlns:wpi="http://schemas.microsoft.com/office/word/2010/wordprocessingInk" xmlns:wne="http://schemas.microsoft.com/office/word/2006/wordml" xmlns:wps="http://schemas.microsoft.com/office/word/2010/wordprocessingShape" mc:Ignorable="w14 w15 w16se w16cid w16 w16cex wp14">
+  <w:endnote w:type="separator" w:id="-1">
+    <w:p>
+      <w:r>
+        <w:separator/>
+      </w:r>
+    </w:p>
+  </w:endnote>
+  <w:endnote w:type="continuationSeparator" w:id="0">
+    <w:p>
+      <w:r>
+        <w:continuationSeparator/>
+      </w:r>
+    </w:p>
+  </w:endnote>
+</w:endnotes>
+</file>
+
+<file path=word/footnotes.xml><?xml version="1.0" encoding="utf-8"?>
+<w:footnotes xmlns:wpc="http://schemas.microsoft.com/office/word/2010/wordprocessingCanvas" xmlns:cx="http://schemas.microsoft.com/office/drawing/2014/chartex" xmlns:cx1="http://schemas.microsoft.com/office/drawing/2015/9/8/chartex" xmlns:cx2="http://schemas.microsoft.com/office/drawing/2015/10/21/chartex" xmlns:cx3="http://schemas.microsoft.com/office/drawing/2016/5/9/chartex" xmlns:cx4="http://schemas.microsoft.com/office/drawing/2016/5/10/chartex" xmlns:cx5="http://schemas.microsoft.com/office/drawing/2016/5/11/chartex" xmlns:cx6="http://schemas.microsoft.com/office/drawing/2016/5/12/chartex" xmlns:cx7="http://schemas.microsoft.com/office/drawing/2016/5/13/chartex" xmlns:cx8="http://schemas.microsoft.com/office/drawing/2016/5/14/chartex" xmlns:mc="http://schemas.openxmlformats.org/markup-compatibility/2006" xmlns:aink="http://schemas.microsoft.com/office/drawing/2016/ink" xmlns:am3d="http://schemas.microsoft.com/office/drawing/2017/model3d" xmlns:o="urn:schemas-microsoft-com:office:office" xmlns:r="http://schemas.openxmlformats.org/officeDocument/2006/relationships" xmlns:m="http://schemas.openxmlformats.org/officeDocument/2006/math" xmlns:v="urn:schemas-microsoft-com:vml" xmlns:wp14="http://schemas.microsoft.com/office/word/2010/wordprocessingDrawing" xmlns:wp="http://schemas.openxmlformats.org/drawingml/2006/wordprocessingDrawing" xmlns:w10="urn:schemas-microsoft-com:office:word" xmlns:w="http://schemas.openxmlformats.org/wordprocessingml/2006/main" xmlns:w14="http://schemas.microsoft.com/office/word/2010/wordml" xmlns:w15="http://schemas.microsoft.com/office/word/2012/wordml" xmlns:w16cex="http://schemas.microsoft.com/office/word/2018/wordml/cex" xmlns:w16cid="http://schemas.microsoft.com/office/word/2016/wordml/cid" xmlns:w16="http://schemas.microsoft.com/office/word/2018/wordml" xmlns:w16se="http://schemas.microsoft.com/office/word/2015/wordml/symex" xmlns:wpg="http://schemas.microsoft.com/office/word/2010/wordprocessingGroup" xmlns:wpi="http://schemas.microsoft.com/office/word/2010/wordprocessingInk" xmlns:wne="http://schemas.microsoft.com/office/word/2006/wordml" xmlns:wps="http://schemas.microsoft.com/office/word/2010/wordprocessingShape" mc:Ignorable="w14 w15 w16se w16cid w16 w16cex wp14">
+  <w:footnote w:type="separator" w:id="-1">
+    <w:p>
+      <w:r>
+        <w:separator/>
+      </w:r>
+    </w:p>
+  </w:footnote>
+  <w:footnote w:type="continuationSeparator" w:id="0">
+    <w:p>
+      <w:r>
+        <w:continuationSeparator/>
+      </w:r>
+    </w:p>
+  </w:footnote>
+</w:footnotes>
 </file>
 
 <file path=word/styles.xml><?xml version="1.0" encoding="utf-8"?>
@@ -595,6 +722,29 @@
       <w:szCs w:val="44"/>
     </w:rPr>
   </w:style>
+  <w:style w:type="paragraph" w:styleId="2">
+    <w:name w:val="heading 2"/>
+    <w:basedOn w:val="a"/>
+    <w:next w:val="a"/>
+    <w:link w:val="20"/>
+    <w:uiPriority w:val="9"/>
+    <w:unhideWhenUsed/>
+    <w:qFormat/>
+    <w:rsid w:val="00CF2910"/>
+    <w:pPr>
+      <w:keepNext/>
+      <w:keepLines/>
+      <w:spacing w:before="260" w:after="260" w:line="416" w:lineRule="auto"/>
+      <w:outlineLvl w:val="1"/>
+    </w:pPr>
+    <w:rPr>
+      <w:rFonts w:asciiTheme="majorHAnsi" w:eastAsiaTheme="majorEastAsia" w:hAnsiTheme="majorHAnsi" w:cstheme="majorBidi"/>
+      <w:b/>
+      <w:bCs/>
+      <w:sz w:val="32"/>
+      <w:szCs w:val="32"/>
+    </w:rPr>
+  </w:style>
   <w:style w:type="character" w:default="1" w:styleId="a0">
     <w:name w:val="Default Paragraph Font"/>
     <w:uiPriority w:val="1"/>
@@ -634,6 +784,85 @@
       <w:kern w:val="44"/>
       <w:sz w:val="44"/>
       <w:szCs w:val="44"/>
+    </w:rPr>
+  </w:style>
+  <w:style w:type="paragraph" w:styleId="a3">
+    <w:name w:val="header"/>
+    <w:basedOn w:val="a"/>
+    <w:link w:val="a4"/>
+    <w:uiPriority w:val="99"/>
+    <w:unhideWhenUsed/>
+    <w:rsid w:val="00CF2910"/>
+    <w:pPr>
+      <w:pBdr>
+        <w:bottom w:val="single" w:sz="6" w:space="1" w:color="auto"/>
+      </w:pBdr>
+      <w:tabs>
+        <w:tab w:val="center" w:pos="4153"/>
+        <w:tab w:val="right" w:pos="8306"/>
+      </w:tabs>
+      <w:snapToGrid w:val="0"/>
+      <w:jc w:val="center"/>
+    </w:pPr>
+    <w:rPr>
+      <w:sz w:val="18"/>
+      <w:szCs w:val="18"/>
+    </w:rPr>
+  </w:style>
+  <w:style w:type="character" w:customStyle="1" w:styleId="a4">
+    <w:name w:val="页眉 字符"/>
+    <w:basedOn w:val="a0"/>
+    <w:link w:val="a3"/>
+    <w:uiPriority w:val="99"/>
+    <w:rsid w:val="00CF2910"/>
+    <w:rPr>
+      <w:sz w:val="18"/>
+      <w:szCs w:val="18"/>
+    </w:rPr>
+  </w:style>
+  <w:style w:type="paragraph" w:styleId="a5">
+    <w:name w:val="footer"/>
+    <w:basedOn w:val="a"/>
+    <w:link w:val="a6"/>
+    <w:uiPriority w:val="99"/>
+    <w:unhideWhenUsed/>
+    <w:rsid w:val="00CF2910"/>
+    <w:pPr>
+      <w:tabs>
+        <w:tab w:val="center" w:pos="4153"/>
+        <w:tab w:val="right" w:pos="8306"/>
+      </w:tabs>
+      <w:snapToGrid w:val="0"/>
+      <w:jc w:val="left"/>
+    </w:pPr>
+    <w:rPr>
+      <w:sz w:val="18"/>
+      <w:szCs w:val="18"/>
+    </w:rPr>
+  </w:style>
+  <w:style w:type="character" w:customStyle="1" w:styleId="a6">
+    <w:name w:val="页脚 字符"/>
+    <w:basedOn w:val="a0"/>
+    <w:link w:val="a5"/>
+    <w:uiPriority w:val="99"/>
+    <w:rsid w:val="00CF2910"/>
+    <w:rPr>
+      <w:sz w:val="18"/>
+      <w:szCs w:val="18"/>
+    </w:rPr>
+  </w:style>
+  <w:style w:type="character" w:customStyle="1" w:styleId="20">
+    <w:name w:val="标题 2 字符"/>
+    <w:basedOn w:val="a0"/>
+    <w:link w:val="2"/>
+    <w:uiPriority w:val="9"/>
+    <w:rsid w:val="00CF2910"/>
+    <w:rPr>
+      <w:rFonts w:asciiTheme="majorHAnsi" w:eastAsiaTheme="majorEastAsia" w:hAnsiTheme="majorHAnsi" w:cstheme="majorBidi"/>
+      <w:b/>
+      <w:bCs/>
+      <w:sz w:val="32"/>
+      <w:szCs w:val="32"/>
     </w:rPr>
   </w:style>
 </w:styles>
